--- a/docs/monster自动化接口.docx
+++ b/docs/monster自动化接口.docx
@@ -5,9 +5,6 @@
     <w:p>
       <w:pPr>
         <w:pStyle w:val="a4"/>
-        <w:rPr>
-          <w:rFonts w:hint="eastAsia"/>
-        </w:rPr>
       </w:pPr>
       <w:r>
         <w:rPr>
@@ -80,8 +77,6 @@
         </w:rPr>
         <w:t>其中，</w:t>
       </w:r>
-      <w:bookmarkStart w:id="0" w:name="_GoBack"/>
-      <w:bookmarkEnd w:id="0"/>
     </w:p>
     <w:p>
       <w:pPr>
@@ -203,9 +198,6 @@
           <w:ilvl w:val="0"/>
           <w:numId w:val="7"/>
         </w:numPr>
-        <w:rPr>
-          <w:rFonts w:hint="eastAsia"/>
-        </w:rPr>
       </w:pPr>
       <w:proofErr w:type="spellStart"/>
       <w:r>
@@ -250,11 +242,61 @@
         <w:pStyle w:val="1"/>
       </w:pPr>
       <w:r>
+        <w:t>KEY</w:t>
+      </w:r>
+    </w:p>
+    <w:p>
+      <w:pPr>
+        <w:shd w:val="clear" w:color="auto" w:fill="1E1E1E"/>
+        <w:spacing w:line="270" w:lineRule="atLeast"/>
+        <w:rPr>
+          <w:rFonts w:ascii="Menlo" w:eastAsia="宋体" w:hAnsi="Menlo" w:cs="Menlo"/>
+          <w:color w:val="D4D4D4"/>
+          <w:sz w:val="18"/>
+          <w:szCs w:val="18"/>
+        </w:rPr>
+      </w:pPr>
+      <w:r>
+        <w:rPr>
+          <w:rFonts w:hint="eastAsia"/>
+        </w:rPr>
+        <w:t>测试用key</w:t>
+      </w:r>
+      <w:r>
+        <w:rPr>
+          <w:rFonts w:hint="eastAsia"/>
+        </w:rPr>
+        <w:t xml:space="preserve"> </w:t>
+      </w:r>
+      <w:r>
+        <w:rPr>
+          <w:rFonts w:ascii="Menlo" w:eastAsia="宋体" w:hAnsi="Menlo" w:cs="Menlo"/>
+          <w:color w:val="CE9178"/>
+          <w:sz w:val="18"/>
+          <w:szCs w:val="18"/>
+        </w:rPr>
+        <w:t>Qztbet4J8uznaBeP</w:t>
+      </w:r>
+    </w:p>
+    <w:p>
+      <w:pPr>
+        <w:rPr>
+          <w:rFonts w:hint="eastAsia"/>
+        </w:rPr>
+      </w:pPr>
+    </w:p>
+    <w:p>
+      <w:pPr>
+        <w:pStyle w:val="1"/>
+      </w:pPr>
+      <w:r>
         <w:rPr>
           <w:rFonts w:hint="eastAsia"/>
         </w:rPr>
         <w:t>买单回调地址</w:t>
       </w:r>
+      <w:bookmarkStart w:id="0" w:name="_GoBack"/>
+      <w:bookmarkEnd w:id="0"/>
     </w:p>
     <w:p>
       <w:r>
